--- a/examples/Rmd/doc/05-Modificacao-Valores.docx
+++ b/examples/Rmd/doc/05-Modificacao-Valores.docx
@@ -8,6 +8,15 @@
       </w:pPr>
       <w:r>
         <w:rPr>
+          <w:rStyle w:val="CommentTok"/>
+        </w:rPr>
+        <w:t xml:space="preserve"># Carregando um objeto .rda pela URL</w:t>
+      </w:r>
+      <w:r>
+        <w:br/>
+      </w:r>
+      <w:r>
+        <w:rPr>
           <w:rStyle w:val="NormalTok"/>
         </w:rPr>
         <w:t xml:space="preserve">u </w:t>
@@ -144,6 +153,15 @@
       </w:pPr>
       <w:r>
         <w:rPr>
+          <w:rStyle w:val="CommentTok"/>
+        </w:rPr>
+        <w:t xml:space="preserve"># Salvando e removendo o objeto do ambiente</w:t>
+      </w:r>
+      <w:r>
+        <w:br/>
+      </w:r>
+      <w:r>
+        <w:rPr>
           <w:rStyle w:val="FunctionTok"/>
         </w:rPr>
         <w:t xml:space="preserve">save</w:t>
@@ -194,6 +212,15 @@
       </w:pPr>
       <w:r>
         <w:rPr>
+          <w:rStyle w:val="CommentTok"/>
+        </w:rPr>
+        <w:t xml:space="preserve"># Recarregando o arquivo salvo localmente</w:t>
+      </w:r>
+      <w:r>
+        <w:br/>
+      </w:r>
+      <w:r>
+        <w:rPr>
           <w:rStyle w:val="FunctionTok"/>
         </w:rPr>
         <w:t xml:space="preserve">load</w:t>
@@ -309,6 +336,15 @@
       </w:pPr>
       <w:r>
         <w:rPr>
+          <w:rStyle w:val="CommentTok"/>
+        </w:rPr>
+        <w:t xml:space="preserve"># Criando uma coluna de indice</w:t>
+      </w:r>
+      <w:r>
+        <w:br/>
+      </w:r>
+      <w:r>
+        <w:rPr>
           <w:rStyle w:val="NormalTok"/>
         </w:rPr>
         <w:t xml:space="preserve">baralho</w:t>
@@ -442,6 +478,15 @@
       </w:pPr>
       <w:r>
         <w:rPr>
+          <w:rStyle w:val="CommentTok"/>
+        </w:rPr>
+        <w:t xml:space="preserve"># Alterando valores pontuais na coluna</w:t>
+      </w:r>
+      <w:r>
+        <w:br/>
+      </w:r>
+      <w:r>
+        <w:rPr>
           <w:rStyle w:val="NormalTok"/>
         </w:rPr>
         <w:t xml:space="preserve">baralho</w:t>
@@ -804,6 +849,15 @@
       </w:pPr>
       <w:r>
         <w:rPr>
+          <w:rStyle w:val="CommentTok"/>
+        </w:rPr>
+        <w:t xml:space="preserve"># Selecionando linhas com logica booleana</w:t>
+      </w:r>
+      <w:r>
+        <w:br/>
+      </w:r>
+      <w:r>
+        <w:rPr>
           <w:rStyle w:val="NormalTok"/>
         </w:rPr>
         <w:t xml:space="preserve">baralho</w:t>
@@ -982,7 +1036,16 @@
         <w:rPr>
           <w:rStyle w:val="VerbatimChar"/>
         </w:rPr>
-        <w:t xml:space="preserve">##  [1]  1  3  5  7  9 11 13 15 17 19 21 23 25 27 29 31 33 35 37 39 41 43 45 47 49 51</w:t>
+        <w:t xml:space="preserve">##  [1]  1  3  5  7  9 11 13 15 17 19 21 23 25 27 29 31 33 35</w:t>
+      </w:r>
+      <w:r>
+        <w:br/>
+      </w:r>
+      <w:r>
+        <w:rPr>
+          <w:rStyle w:val="VerbatimChar"/>
+        </w:rPr>
+        <w:t xml:space="preserve">## [19] 37 39 41 43 45 47 49 51</w:t>
       </w:r>
     </w:p>
     <w:p>
@@ -1268,6 +1331,15 @@
       </w:pPr>
       <w:r>
         <w:rPr>
+          <w:rStyle w:val="CommentTok"/>
+        </w:rPr>
+        <w:t xml:space="preserve"># Comparacoes e operador %in%</w:t>
+      </w:r>
+      <w:r>
+        <w:br/>
+      </w:r>
+      <w:r>
+        <w:rPr>
           <w:rStyle w:val="DecValTok"/>
         </w:rPr>
         <w:t xml:space="preserve">1</w:t>
@@ -1738,6 +1810,15 @@
       </w:pPr>
       <w:r>
         <w:rPr>
+          <w:rStyle w:val="CommentTok"/>
+        </w:rPr>
+        <w:t xml:space="preserve"># Filtros compostos com AND e OR</w:t>
+      </w:r>
+      <w:r>
+        <w:br/>
+      </w:r>
+      <w:r>
+        <w:rPr>
           <w:rStyle w:val="NormalTok"/>
         </w:rPr>
         <w:t xml:space="preserve">x </w:t>
@@ -2055,6 +2136,15 @@
       </w:pPr>
       <w:r>
         <w:rPr>
+          <w:rStyle w:val="CommentTok"/>
+        </w:rPr>
+        <w:t xml:space="preserve"># Tratando valores ausentes (NA)</w:t>
+      </w:r>
+      <w:r>
+        <w:br/>
+      </w:r>
+      <w:r>
+        <w:rPr>
           <w:rStyle w:val="DecValTok"/>
         </w:rPr>
         <w:t xml:space="preserve">1</w:t>
@@ -2202,16 +2292,25 @@
         <w:rPr>
           <w:rStyle w:val="VerbatimChar"/>
         </w:rPr>
-        <w:t xml:space="preserve">##  [1] NA  1  2  3  4  5  6  7  8  9 10 11 12 13 14 15 16 17 18 19 20 21 22 23 24 25 26 27 28 29 30 31 32 33 34 35 36 37 38 39</w:t>
-      </w:r>
-      <w:r>
-        <w:br/>
-      </w:r>
-      <w:r>
-        <w:rPr>
-          <w:rStyle w:val="VerbatimChar"/>
-        </w:rPr>
-        <w:t xml:space="preserve">## [41] 40 41 42 43 44 45 46 47 48 49 50</w:t>
+        <w:t xml:space="preserve">##  [1] NA  1  2  3  4  5  6  7  8  9 10 11 12 13 14 15 16 17</w:t>
+      </w:r>
+      <w:r>
+        <w:br/>
+      </w:r>
+      <w:r>
+        <w:rPr>
+          <w:rStyle w:val="VerbatimChar"/>
+        </w:rPr>
+        <w:t xml:space="preserve">## [19] 18 19 20 21 22 23 24 25 26 27 28 29 30 31 32 33 34 35</w:t>
+      </w:r>
+      <w:r>
+        <w:br/>
+      </w:r>
+      <w:r>
+        <w:rPr>
+          <w:rStyle w:val="VerbatimChar"/>
+        </w:rPr>
+        <w:t xml:space="preserve">## [37] 36 37 38 39 40 41 42 43 44 45 46 47 48 49 50</w:t>
       </w:r>
     </w:p>
     <w:p>
@@ -2396,6 +2495,15 @@
       </w:pPr>
       <w:r>
         <w:rPr>
+          <w:rStyle w:val="CommentTok"/>
+        </w:rPr>
+        <w:t xml:space="preserve"># Filtrando com condicao simples</w:t>
+      </w:r>
+      <w:r>
+        <w:br/>
+      </w:r>
+      <w:r>
+        <w:rPr>
           <w:rStyle w:val="NormalTok"/>
         </w:rPr>
         <w:t xml:space="preserve">filtro </w:t>
@@ -2545,6 +2653,15 @@
       </w:pPr>
       <w:r>
         <w:rPr>
+          <w:rStyle w:val="CommentTok"/>
+        </w:rPr>
+        <w:t xml:space="preserve"># Embaralhando as linhas</w:t>
+      </w:r>
+      <w:r>
+        <w:br/>
+      </w:r>
+      <w:r>
+        <w:rPr>
           <w:rStyle w:val="NormalTok"/>
         </w:rPr>
         <w:t xml:space="preserve">ordem </w:t>
@@ -2615,16 +2732,25 @@
         <w:rPr>
           <w:rStyle w:val="VerbatimChar"/>
         </w:rPr>
-        <w:t xml:space="preserve">##  [1] 50 26 43 31 36 41 38 49 45 23  4 52 33 34 37 47 46 27 39 40 21  8 30 25  5 22 15 19  3 42 24 17 48 16 18 28 35  2 44  6</w:t>
-      </w:r>
-      <w:r>
-        <w:br/>
-      </w:r>
-      <w:r>
-        <w:rPr>
-          <w:rStyle w:val="VerbatimChar"/>
-        </w:rPr>
-        <w:t xml:space="preserve">## [41] 29 11 32 51 10  7 13 14  9  1 20 12</w:t>
+        <w:t xml:space="preserve">##  [1] 50 26 43 31 36 41 38 49 45 23  4 52 33 34 37 47 46 27</w:t>
+      </w:r>
+      <w:r>
+        <w:br/>
+      </w:r>
+      <w:r>
+        <w:rPr>
+          <w:rStyle w:val="VerbatimChar"/>
+        </w:rPr>
+        <w:t xml:space="preserve">## [19] 39 40 21  8 30 25  5 22 15 19  3 42 24 17 48 16 18 28</w:t>
+      </w:r>
+      <w:r>
+        <w:br/>
+      </w:r>
+      <w:r>
+        <w:rPr>
+          <w:rStyle w:val="VerbatimChar"/>
+        </w:rPr>
+        <w:t xml:space="preserve">## [37] 35  2 44  6 29 11 32 51 10  7 13 14  9  1 20 12</w:t>
       </w:r>
     </w:p>
     <w:p>
@@ -3142,6 +3268,15 @@
       <w:pPr>
         <w:pStyle w:val="SourceCode"/>
       </w:pPr>
+      <w:r>
+        <w:rPr>
+          <w:rStyle w:val="CommentTok"/>
+        </w:rPr>
+        <w:t xml:space="preserve"># Funcao para embaralhar o baralho</w:t>
+      </w:r>
+      <w:r>
+        <w:br/>
+      </w:r>
       <w:r>
         <w:rPr>
           <w:rStyle w:val="NormalTok"/>

--- a/examples/Rmd/doc/05-Modificacao-Valores.docx
+++ b/examples/Rmd/doc/05-Modificacao-Valores.docx
@@ -1036,16 +1036,7 @@
         <w:rPr>
           <w:rStyle w:val="VerbatimChar"/>
         </w:rPr>
-        <w:t xml:space="preserve">##  [1]  1  3  5  7  9 11 13 15 17 19 21 23 25 27 29 31 33 35</w:t>
-      </w:r>
-      <w:r>
-        <w:br/>
-      </w:r>
-      <w:r>
-        <w:rPr>
-          <w:rStyle w:val="VerbatimChar"/>
-        </w:rPr>
-        <w:t xml:space="preserve">## [19] 37 39 41 43 45 47 49 51</w:t>
+        <w:t xml:space="preserve">##  [1]  1  3  5  7  9 11 13 15 17 19 21 23 25 27 29 31 33 35 37 39 41 43 45 47 49 51</w:t>
       </w:r>
     </w:p>
     <w:p>
@@ -2292,25 +2283,16 @@
         <w:rPr>
           <w:rStyle w:val="VerbatimChar"/>
         </w:rPr>
-        <w:t xml:space="preserve">##  [1] NA  1  2  3  4  5  6  7  8  9 10 11 12 13 14 15 16 17</w:t>
-      </w:r>
-      <w:r>
-        <w:br/>
-      </w:r>
-      <w:r>
-        <w:rPr>
-          <w:rStyle w:val="VerbatimChar"/>
-        </w:rPr>
-        <w:t xml:space="preserve">## [19] 18 19 20 21 22 23 24 25 26 27 28 29 30 31 32 33 34 35</w:t>
-      </w:r>
-      <w:r>
-        <w:br/>
-      </w:r>
-      <w:r>
-        <w:rPr>
-          <w:rStyle w:val="VerbatimChar"/>
-        </w:rPr>
-        <w:t xml:space="preserve">## [37] 36 37 38 39 40 41 42 43 44 45 46 47 48 49 50</w:t>
+        <w:t xml:space="preserve">##  [1] NA  1  2  3  4  5  6  7  8  9 10 11 12 13 14 15 16 17 18 19 20 21 22 23 24 25 26 27 28 29 30 31 32 33 34 35 36 37 38 39 40</w:t>
+      </w:r>
+      <w:r>
+        <w:br/>
+      </w:r>
+      <w:r>
+        <w:rPr>
+          <w:rStyle w:val="VerbatimChar"/>
+        </w:rPr>
+        <w:t xml:space="preserve">## [42] 41 42 43 44 45 46 47 48 49 50</w:t>
       </w:r>
     </w:p>
     <w:p>
@@ -2732,25 +2714,16 @@
         <w:rPr>
           <w:rStyle w:val="VerbatimChar"/>
         </w:rPr>
-        <w:t xml:space="preserve">##  [1] 50 26 43 31 36 41 38 49 45 23  4 52 33 34 37 47 46 27</w:t>
-      </w:r>
-      <w:r>
-        <w:br/>
-      </w:r>
-      <w:r>
-        <w:rPr>
-          <w:rStyle w:val="VerbatimChar"/>
-        </w:rPr>
-        <w:t xml:space="preserve">## [19] 39 40 21  8 30 25  5 22 15 19  3 42 24 17 48 16 18 28</w:t>
-      </w:r>
-      <w:r>
-        <w:br/>
-      </w:r>
-      <w:r>
-        <w:rPr>
-          <w:rStyle w:val="VerbatimChar"/>
-        </w:rPr>
-        <w:t xml:space="preserve">## [37] 35  2 44  6 29 11 32 51 10  7 13 14  9  1 20 12</w:t>
+        <w:t xml:space="preserve">##  [1] 50 26 43 31 36 41 38 49 45 23  4 52 33 34 37 47 46 27 39 40 21  8 30 25  5 22 15 19  3 42 24 17 48 16 18 28 35  2 44  6 29</w:t>
+      </w:r>
+      <w:r>
+        <w:br/>
+      </w:r>
+      <w:r>
+        <w:rPr>
+          <w:rStyle w:val="VerbatimChar"/>
+        </w:rPr>
+        <w:t xml:space="preserve">## [42] 11 32 51 10  7 13 14  9  1 20 12</w:t>
       </w:r>
     </w:p>
     <w:p>
